--- a/USA/state/write_ups/99_thesis/05_Injuries/Injuries 2019 05 10.docx
+++ b/USA/state/write_ups/99_thesis/05_Injuries/Injuries 2019 05 10.docx
@@ -200,16 +200,7 @@
           <w:rFonts w:cs="Calibri"/>
           <w:szCs w:val="24"/>
         </w:rPr>
-        <w:t xml:space="preserve"> found that a 1°C anomalously warm year would be associated with an estimated 941 (95% credibl</w:t>
-      </w:r>
-      <w:bookmarkStart w:id="4" w:name="_GoBack"/>
-      <w:bookmarkEnd w:id="4"/>
-      <w:r>
-        <w:rPr>
-          <w:rFonts w:cs="Calibri"/>
-          <w:szCs w:val="24"/>
-        </w:rPr>
-        <w:t>e interval 831</w:t>
+        <w:t xml:space="preserve"> found that a 1°C anomalously warm year would be associated with an estimated 941 (95% credible interval 831</w:t>
       </w:r>
       <w:r>
         <w:rPr>
@@ -295,12 +286,12 @@
           <w:rFonts w:ascii="Calibri" w:hAnsi="Calibri"/>
         </w:rPr>
       </w:pPr>
-      <w:bookmarkStart w:id="5" w:name="_Toc7509891"/>
+      <w:bookmarkStart w:id="4" w:name="_Toc7509891"/>
       <w:r>
         <w:lastRenderedPageBreak/>
         <w:t>Introduction</w:t>
       </w:r>
-      <w:bookmarkEnd w:id="5"/>
+      <w:bookmarkEnd w:id="4"/>
     </w:p>
     <w:p>
       <w:pPr>
@@ -531,11 +522,11 @@
       <w:pPr>
         <w:pStyle w:val="Heading2"/>
       </w:pPr>
-      <w:bookmarkStart w:id="6" w:name="_Toc7509892"/>
+      <w:bookmarkStart w:id="5" w:name="_Toc7509892"/>
       <w:r>
         <w:t>Data</w:t>
       </w:r>
-      <w:bookmarkEnd w:id="6"/>
+      <w:bookmarkEnd w:id="5"/>
     </w:p>
     <w:p>
       <w:pPr>
@@ -1153,9 +1144,9 @@
                                 <w:noProof/>
                               </w:rPr>
                             </w:pPr>
-                            <w:bookmarkStart w:id="7" w:name="_Ref6323550"/>
-                            <w:bookmarkStart w:id="8" w:name="_Toc7509899"/>
-                            <w:bookmarkStart w:id="9" w:name="_Toc7687699"/>
+                            <w:bookmarkStart w:id="6" w:name="_Ref6323550"/>
+                            <w:bookmarkStart w:id="7" w:name="_Toc7509899"/>
+                            <w:bookmarkStart w:id="8" w:name="_Toc7687699"/>
                             <w:r>
                               <w:rPr>
                                 <w:b/>
@@ -1193,7 +1184,7 @@
                               </w:rPr>
                               <w:fldChar w:fldCharType="end"/>
                             </w:r>
-                            <w:bookmarkEnd w:id="7"/>
+                            <w:bookmarkEnd w:id="6"/>
                             <w:r>
                               <w:t>.</w:t>
                             </w:r>
@@ -1225,7 +1216,7 @@
                               <w:t>suicide</w:t>
                             </w:r>
                             <w:r>
-                              <w:t>) injury, by sex and age group</w:t>
+                              <w:t>) injury, sex and age group</w:t>
                             </w:r>
                             <w:r>
                               <w:t xml:space="preserve"> </w:t>
@@ -1245,8 +1236,8 @@
                             <w:r>
                               <w:t>-2016</w:t>
                             </w:r>
+                            <w:bookmarkEnd w:id="7"/>
                             <w:bookmarkEnd w:id="8"/>
-                            <w:bookmarkEnd w:id="9"/>
                           </w:p>
                         </w:txbxContent>
                       </wps:txbx>
@@ -1352,7 +1343,7 @@
                         <w:t>suicide</w:t>
                       </w:r>
                       <w:r>
-                        <w:t>) injury, by sex and age group</w:t>
+                        <w:t>) injury, sex and age group</w:t>
                       </w:r>
                       <w:r>
                         <w:t xml:space="preserve"> </w:t>
@@ -1463,13 +1454,84 @@
       </w:pPr>
       <w:r>
         <w:rPr>
-          <w:noProof/>
+          <w:rFonts w:cs="Calibri"/>
+          <w:noProof/>
+          <w:color w:val="000000" w:themeColor="text1"/>
+          <w:szCs w:val="24"/>
         </w:rPr>
         <w:lastRenderedPageBreak/>
+        <w:drawing>
+          <wp:anchor distT="0" distB="0" distL="114300" distR="114300" simplePos="0" relativeHeight="251681792" behindDoc="0" locked="0" layoutInCell="1" allowOverlap="1" wp14:anchorId="557EB9B0" wp14:editId="4E477395">
+            <wp:simplePos x="0" y="0"/>
+            <wp:positionH relativeFrom="column">
+              <wp:posOffset>5715</wp:posOffset>
+            </wp:positionH>
+            <wp:positionV relativeFrom="paragraph">
+              <wp:posOffset>0</wp:posOffset>
+            </wp:positionV>
+            <wp:extent cx="9474200" cy="6703060"/>
+            <wp:effectExtent l="0" t="0" r="0" b="0"/>
+            <wp:wrapTopAndBottom/>
+            <wp:docPr id="5" name="Picture 5"/>
+            <wp:cNvGraphicFramePr>
+              <a:graphicFrameLocks xmlns:a="http://schemas.openxmlformats.org/drawingml/2006/main" noChangeAspect="1"/>
+            </wp:cNvGraphicFramePr>
+            <a:graphic xmlns:a="http://schemas.openxmlformats.org/drawingml/2006/main">
+              <a:graphicData uri="http://schemas.openxmlformats.org/drawingml/2006/picture">
+                <pic:pic xmlns:pic="http://schemas.openxmlformats.org/drawingml/2006/picture">
+                  <pic:nvPicPr>
+                    <pic:cNvPr id="5" name="Figure2 2019 02 27.pdf"/>
+                    <pic:cNvPicPr/>
+                  </pic:nvPicPr>
+                  <pic:blipFill>
+                    <a:blip r:embed="rId11">
+                      <a:extLst>
+                        <a:ext uri="{28A0092B-C50C-407E-A947-70E740481C1C}">
+                          <a14:useLocalDpi xmlns:a14="http://schemas.microsoft.com/office/drawing/2010/main" val="0"/>
+                        </a:ext>
+                      </a:extLst>
+                    </a:blip>
+                    <a:stretch>
+                      <a:fillRect/>
+                    </a:stretch>
+                  </pic:blipFill>
+                  <pic:spPr bwMode="auto">
+                    <a:xfrm>
+                      <a:off x="0" y="0"/>
+                      <a:ext cx="9474200" cy="6703060"/>
+                    </a:xfrm>
+                    <a:prstGeom prst="rect">
+                      <a:avLst/>
+                    </a:prstGeom>
+                    <a:ln>
+                      <a:noFill/>
+                    </a:ln>
+                    <a:extLst>
+                      <a:ext uri="{53640926-AAD7-44D8-BBD7-CCE9431645EC}">
+                        <a14:shadowObscured xmlns:a14="http://schemas.microsoft.com/office/drawing/2010/main"/>
+                      </a:ext>
+                    </a:extLst>
+                  </pic:spPr>
+                </pic:pic>
+              </a:graphicData>
+            </a:graphic>
+            <wp14:sizeRelH relativeFrom="page">
+              <wp14:pctWidth>0</wp14:pctWidth>
+            </wp14:sizeRelH>
+            <wp14:sizeRelV relativeFrom="page">
+              <wp14:pctHeight>0</wp14:pctHeight>
+            </wp14:sizeRelV>
+          </wp:anchor>
+        </w:drawing>
+      </w:r>
+      <w:r>
+        <w:rPr>
+          <w:noProof/>
+        </w:rPr>
         <mc:AlternateContent>
           <mc:Choice Requires="wps">
             <w:drawing>
-              <wp:anchor distT="0" distB="0" distL="114300" distR="114300" simplePos="0" relativeHeight="251683840" behindDoc="0" locked="0" layoutInCell="1" allowOverlap="1" wp14:anchorId="0C56E7D9" wp14:editId="24322733">
+              <wp:anchor distT="0" distB="0" distL="114300" distR="114300" simplePos="0" relativeHeight="251683840" behindDoc="0" locked="0" layoutInCell="1" allowOverlap="1" wp14:anchorId="0C56E7D9" wp14:editId="51D1A404">
                 <wp:simplePos x="0" y="0"/>
                 <wp:positionH relativeFrom="column">
                   <wp:posOffset>174413</wp:posOffset>
@@ -1507,9 +1569,9 @@
                             <w:pPr>
                               <w:pStyle w:val="Caption"/>
                             </w:pPr>
-                            <w:bookmarkStart w:id="10" w:name="_Ref7182522"/>
-                            <w:bookmarkStart w:id="11" w:name="_Toc7509900"/>
-                            <w:bookmarkStart w:id="12" w:name="_Toc7687701"/>
+                            <w:bookmarkStart w:id="12" w:name="_Ref7182522"/>
+                            <w:bookmarkStart w:id="13" w:name="_Toc7509900"/>
+                            <w:bookmarkStart w:id="14" w:name="_Toc7687701"/>
                             <w:r>
                               <w:rPr>
                                 <w:b/>
@@ -1547,12 +1609,23 @@
                               </w:rPr>
                               <w:fldChar w:fldCharType="end"/>
                             </w:r>
-                            <w:bookmarkEnd w:id="10"/>
+                            <w:bookmarkEnd w:id="12"/>
                             <w:r>
                               <w:t xml:space="preserve">. </w:t>
                             </w:r>
                             <w:r>
-                              <w:t>National age-standardised death rates from 1980 to 2016, by type of injury and mo</w:t>
+                              <w:t>National age-standardised death rates from 1980 to 2016, by type of injury</w:t>
+                            </w:r>
+                            <w:r>
+                              <w:t xml:space="preserve">, </w:t>
+                            </w:r>
+                            <w:r>
+                              <w:t>sex</w:t>
+                            </w:r>
+                            <w:bookmarkStart w:id="15" w:name="_GoBack"/>
+                            <w:bookmarkEnd w:id="15"/>
+                            <w:r>
+                              <w:t xml:space="preserve"> and mo</w:t>
                             </w:r>
                             <w:r>
                               <w:rPr>
@@ -1562,7 +1635,7 @@
                               </w:rPr>
                               <w:t>nth</w:t>
                             </w:r>
-                            <w:bookmarkEnd w:id="11"/>
+                            <w:bookmarkEnd w:id="13"/>
                             <w:r>
                               <w:rPr>
                                 <w:rFonts w:cs="Calibri"/>
@@ -1571,7 +1644,7 @@
                               </w:rPr>
                               <w:t>.</w:t>
                             </w:r>
-                            <w:bookmarkEnd w:id="12"/>
+                            <w:bookmarkEnd w:id="14"/>
                           </w:p>
                           <w:p>
                             <w:pPr>
@@ -1609,9 +1682,9 @@
                       <w:pPr>
                         <w:pStyle w:val="Caption"/>
                       </w:pPr>
-                      <w:bookmarkStart w:id="15" w:name="_Ref7182522"/>
-                      <w:bookmarkStart w:id="16" w:name="_Toc7509900"/>
-                      <w:bookmarkStart w:id="17" w:name="_Toc7687701"/>
+                      <w:bookmarkStart w:id="16" w:name="_Ref7182522"/>
+                      <w:bookmarkStart w:id="17" w:name="_Toc7509900"/>
+                      <w:bookmarkStart w:id="18" w:name="_Toc7687701"/>
                       <w:r>
                         <w:rPr>
                           <w:b/>
@@ -1649,12 +1722,23 @@
                         </w:rPr>
                         <w:fldChar w:fldCharType="end"/>
                       </w:r>
-                      <w:bookmarkEnd w:id="15"/>
+                      <w:bookmarkEnd w:id="16"/>
                       <w:r>
                         <w:t xml:space="preserve">. </w:t>
                       </w:r>
                       <w:r>
-                        <w:t>National age-standardised death rates from 1980 to 2016, by type of injury and mo</w:t>
+                        <w:t>National age-standardised death rates from 1980 to 2016, by type of injury</w:t>
+                      </w:r>
+                      <w:r>
+                        <w:t xml:space="preserve">, </w:t>
+                      </w:r>
+                      <w:r>
+                        <w:t>sex</w:t>
+                      </w:r>
+                      <w:bookmarkStart w:id="19" w:name="_GoBack"/>
+                      <w:bookmarkEnd w:id="19"/>
+                      <w:r>
+                        <w:t xml:space="preserve"> and mo</w:t>
                       </w:r>
                       <w:r>
                         <w:rPr>
@@ -1664,7 +1748,7 @@
                         </w:rPr>
                         <w:t>nth</w:t>
                       </w:r>
-                      <w:bookmarkEnd w:id="16"/>
+                      <w:bookmarkEnd w:id="17"/>
                       <w:r>
                         <w:rPr>
                           <w:rFonts w:cs="Calibri"/>
@@ -1673,7 +1757,7 @@
                         </w:rPr>
                         <w:t>.</w:t>
                       </w:r>
-                      <w:bookmarkEnd w:id="17"/>
+                      <w:bookmarkEnd w:id="18"/>
                     </w:p>
                     <w:p>
                       <w:pPr>
@@ -1692,77 +1776,6 @@
           </mc:Fallback>
         </mc:AlternateContent>
       </w:r>
-      <w:r>
-        <w:rPr>
-          <w:rFonts w:cs="Calibri"/>
-          <w:noProof/>
-          <w:color w:val="000000" w:themeColor="text1"/>
-          <w:szCs w:val="24"/>
-        </w:rPr>
-        <w:drawing>
-          <wp:anchor distT="0" distB="0" distL="114300" distR="114300" simplePos="0" relativeHeight="251681792" behindDoc="0" locked="0" layoutInCell="1" allowOverlap="1" wp14:anchorId="557EB9B0" wp14:editId="44EC7C64">
-            <wp:simplePos x="0" y="0"/>
-            <wp:positionH relativeFrom="column">
-              <wp:posOffset>0</wp:posOffset>
-            </wp:positionH>
-            <wp:positionV relativeFrom="paragraph">
-              <wp:posOffset>0</wp:posOffset>
-            </wp:positionV>
-            <wp:extent cx="9475200" cy="6703200"/>
-            <wp:effectExtent l="0" t="0" r="0" b="0"/>
-            <wp:wrapTopAndBottom/>
-            <wp:docPr id="5" name="Picture 5"/>
-            <wp:cNvGraphicFramePr>
-              <a:graphicFrameLocks xmlns:a="http://schemas.openxmlformats.org/drawingml/2006/main" noChangeAspect="1"/>
-            </wp:cNvGraphicFramePr>
-            <a:graphic xmlns:a="http://schemas.openxmlformats.org/drawingml/2006/main">
-              <a:graphicData uri="http://schemas.openxmlformats.org/drawingml/2006/picture">
-                <pic:pic xmlns:pic="http://schemas.openxmlformats.org/drawingml/2006/picture">
-                  <pic:nvPicPr>
-                    <pic:cNvPr id="5" name="Figure2 2019 02 27.pdf"/>
-                    <pic:cNvPicPr/>
-                  </pic:nvPicPr>
-                  <pic:blipFill>
-                    <a:blip r:embed="rId11">
-                      <a:extLst>
-                        <a:ext uri="{28A0092B-C50C-407E-A947-70E740481C1C}">
-                          <a14:useLocalDpi xmlns:a14="http://schemas.microsoft.com/office/drawing/2010/main" val="0"/>
-                        </a:ext>
-                      </a:extLst>
-                    </a:blip>
-                    <a:stretch>
-                      <a:fillRect/>
-                    </a:stretch>
-                  </pic:blipFill>
-                  <pic:spPr bwMode="auto">
-                    <a:xfrm>
-                      <a:off x="0" y="0"/>
-                      <a:ext cx="9475200" cy="6703200"/>
-                    </a:xfrm>
-                    <a:prstGeom prst="rect">
-                      <a:avLst/>
-                    </a:prstGeom>
-                    <a:ln>
-                      <a:noFill/>
-                    </a:ln>
-                    <a:extLst>
-                      <a:ext uri="{53640926-AAD7-44D8-BBD7-CCE9431645EC}">
-                        <a14:shadowObscured xmlns:a14="http://schemas.microsoft.com/office/drawing/2010/main"/>
-                      </a:ext>
-                    </a:extLst>
-                  </pic:spPr>
-                </pic:pic>
-              </a:graphicData>
-            </a:graphic>
-            <wp14:sizeRelH relativeFrom="page">
-              <wp14:pctWidth>0</wp14:pctWidth>
-            </wp14:sizeRelH>
-            <wp14:sizeRelV relativeFrom="page">
-              <wp14:pctHeight>0</wp14:pctHeight>
-            </wp14:sizeRelV>
-          </wp:anchor>
-        </w:drawing>
-      </w:r>
     </w:p>
     <w:p>
       <w:pPr>
@@ -1779,12 +1792,12 @@
       <w:pPr>
         <w:pStyle w:val="Heading2"/>
       </w:pPr>
-      <w:bookmarkStart w:id="13" w:name="_Toc7509895"/>
+      <w:bookmarkStart w:id="20" w:name="_Toc7509895"/>
       <w:r>
         <w:lastRenderedPageBreak/>
         <w:t>Statistical methods</w:t>
       </w:r>
-      <w:bookmarkEnd w:id="13"/>
+      <w:bookmarkEnd w:id="20"/>
     </w:p>
     <w:p>
       <w:pPr>
@@ -2223,12 +2236,12 @@
       <w:pPr>
         <w:pStyle w:val="Heading2"/>
       </w:pPr>
-      <w:bookmarkStart w:id="14" w:name="_Toc7509896"/>
+      <w:bookmarkStart w:id="21" w:name="_Toc7509896"/>
       <w:r>
         <w:lastRenderedPageBreak/>
         <w:t>Results</w:t>
       </w:r>
-      <w:bookmarkEnd w:id="14"/>
+      <w:bookmarkEnd w:id="21"/>
       <w:r>
         <w:rPr>
           <w:rFonts w:cs="Calibri"/>
@@ -3101,7 +3114,7 @@
                                 <w:noProof/>
                               </w:rPr>
                             </w:pPr>
-                            <w:bookmarkStart w:id="15" w:name="_Ref7983100"/>
+                            <w:bookmarkStart w:id="22" w:name="_Ref7983100"/>
                             <w:r>
                               <w:rPr>
                                 <w:b/>
@@ -3139,7 +3152,7 @@
                               </w:rPr>
                               <w:fldChar w:fldCharType="end"/>
                             </w:r>
-                            <w:bookmarkEnd w:id="15"/>
+                            <w:bookmarkEnd w:id="22"/>
                             <w:r>
                               <w:t xml:space="preserve">. Additional annual </w:t>
                             </w:r>
@@ -3364,7 +3377,7 @@
                                 <w:noProof/>
                               </w:rPr>
                             </w:pPr>
-                            <w:bookmarkStart w:id="16" w:name="_Ref6395628"/>
+                            <w:bookmarkStart w:id="23" w:name="_Ref6395628"/>
                             <w:r>
                               <w:rPr>
                                 <w:b/>
@@ -3402,7 +3415,7 @@
                               </w:rPr>
                               <w:fldChar w:fldCharType="end"/>
                             </w:r>
-                            <w:bookmarkEnd w:id="16"/>
+                            <w:bookmarkEnd w:id="23"/>
                             <w:r>
                               <w:t xml:space="preserve">. </w:t>
                             </w:r>
@@ -3609,7 +3622,7 @@
                                 <w:noProof/>
                               </w:rPr>
                             </w:pPr>
-                            <w:bookmarkStart w:id="17" w:name="_Ref7182774"/>
+                            <w:bookmarkStart w:id="24" w:name="_Ref7182774"/>
                             <w:r>
                               <w:rPr>
                                 <w:b/>
@@ -3647,7 +3660,7 @@
                               </w:rPr>
                               <w:fldChar w:fldCharType="end"/>
                             </w:r>
-                            <w:bookmarkEnd w:id="17"/>
+                            <w:bookmarkEnd w:id="24"/>
                             <w:r>
                               <w:t xml:space="preserve">. </w:t>
                             </w:r>
@@ -5073,7 +5086,7 @@
                                 <w:noProof/>
                               </w:rPr>
                             </w:pPr>
-                            <w:bookmarkStart w:id="18" w:name="_Ref7890251"/>
+                            <w:bookmarkStart w:id="25" w:name="_Ref7890251"/>
                             <w:r>
                               <w:rPr>
                                 <w:b/>
@@ -5111,7 +5124,7 @@
                               </w:rPr>
                               <w:fldChar w:fldCharType="end"/>
                             </w:r>
-                            <w:bookmarkEnd w:id="18"/>
+                            <w:bookmarkEnd w:id="25"/>
                             <w:r>
                               <w:t>.</w:t>
                             </w:r>
@@ -5408,9 +5421,9 @@
                                 <w:noProof/>
                               </w:rPr>
                             </w:pPr>
-                            <w:bookmarkStart w:id="19" w:name="_Ref7260430"/>
-                            <w:bookmarkStart w:id="20" w:name="_Toc7509904"/>
-                            <w:bookmarkStart w:id="21" w:name="_Toc7687705"/>
+                            <w:bookmarkStart w:id="26" w:name="_Ref7260430"/>
+                            <w:bookmarkStart w:id="27" w:name="_Toc7509904"/>
+                            <w:bookmarkStart w:id="28" w:name="_Toc7687705"/>
                             <w:r>
                               <w:rPr>
                                 <w:b/>
@@ -5448,7 +5461,7 @@
                               </w:rPr>
                               <w:fldChar w:fldCharType="end"/>
                             </w:r>
-                            <w:bookmarkEnd w:id="19"/>
+                            <w:bookmarkEnd w:id="26"/>
                             <w:r>
                               <w:t xml:space="preserve">. </w:t>
                             </w:r>
@@ -5467,8 +5480,8 @@
                             <w:r>
                               <w:t>, sex and age group.</w:t>
                             </w:r>
-                            <w:bookmarkEnd w:id="20"/>
-                            <w:bookmarkEnd w:id="21"/>
+                            <w:bookmarkEnd w:id="27"/>
+                            <w:bookmarkEnd w:id="28"/>
                           </w:p>
                         </w:txbxContent>
                       </wps:txbx>
@@ -5699,8 +5712,8 @@
                                 <w:noProof/>
                               </w:rPr>
                             </w:pPr>
-                            <w:bookmarkStart w:id="22" w:name="_Toc7509905"/>
-                            <w:bookmarkStart w:id="23" w:name="_Toc7687706"/>
+                            <w:bookmarkStart w:id="29" w:name="_Toc7509905"/>
+                            <w:bookmarkStart w:id="30" w:name="_Toc7687706"/>
                             <w:r>
                               <w:rPr>
                                 <w:b/>
@@ -5756,8 +5769,8 @@
                             <w:r>
                               <w:t>, sex and age group.</w:t>
                             </w:r>
-                            <w:bookmarkEnd w:id="22"/>
-                            <w:bookmarkEnd w:id="23"/>
+                            <w:bookmarkEnd w:id="29"/>
+                            <w:bookmarkEnd w:id="30"/>
                           </w:p>
                         </w:txbxContent>
                       </wps:txbx>
@@ -5991,8 +6004,8 @@
                                 <w:noProof/>
                               </w:rPr>
                             </w:pPr>
-                            <w:bookmarkStart w:id="24" w:name="_Toc7509906"/>
-                            <w:bookmarkStart w:id="25" w:name="_Toc7687707"/>
+                            <w:bookmarkStart w:id="31" w:name="_Toc7509906"/>
+                            <w:bookmarkStart w:id="32" w:name="_Toc7687707"/>
                             <w:r>
                               <w:rPr>
                                 <w:b/>
@@ -6048,8 +6061,8 @@
                             <w:r>
                               <w:t>, sex and age group.</w:t>
                             </w:r>
-                            <w:bookmarkEnd w:id="24"/>
-                            <w:bookmarkEnd w:id="25"/>
+                            <w:bookmarkEnd w:id="31"/>
+                            <w:bookmarkEnd w:id="32"/>
                           </w:p>
                         </w:txbxContent>
                       </wps:txbx>
@@ -6291,8 +6304,8 @@
                                 <w:noProof/>
                               </w:rPr>
                             </w:pPr>
-                            <w:bookmarkStart w:id="26" w:name="_Toc7509907"/>
-                            <w:bookmarkStart w:id="27" w:name="_Toc7687708"/>
+                            <w:bookmarkStart w:id="33" w:name="_Toc7509907"/>
+                            <w:bookmarkStart w:id="34" w:name="_Toc7687708"/>
                             <w:r>
                               <w:rPr>
                                 <w:b/>
@@ -6348,8 +6361,8 @@
                             <w:r>
                               <w:t>, sex and age group.</w:t>
                             </w:r>
-                            <w:bookmarkEnd w:id="26"/>
-                            <w:bookmarkEnd w:id="27"/>
+                            <w:bookmarkEnd w:id="33"/>
+                            <w:bookmarkEnd w:id="34"/>
                           </w:p>
                         </w:txbxContent>
                       </wps:txbx>
@@ -6732,9 +6745,9 @@
                                 <w:noProof/>
                               </w:rPr>
                             </w:pPr>
-                            <w:bookmarkStart w:id="28" w:name="_Ref7260437"/>
-                            <w:bookmarkStart w:id="29" w:name="_Toc7509908"/>
-                            <w:bookmarkStart w:id="30" w:name="_Toc7687709"/>
+                            <w:bookmarkStart w:id="35" w:name="_Ref7260437"/>
+                            <w:bookmarkStart w:id="36" w:name="_Toc7509908"/>
+                            <w:bookmarkStart w:id="37" w:name="_Toc7687709"/>
                             <w:r>
                               <w:rPr>
                                 <w:b/>
@@ -6772,7 +6785,7 @@
                               </w:rPr>
                               <w:fldChar w:fldCharType="end"/>
                             </w:r>
-                            <w:bookmarkEnd w:id="28"/>
+                            <w:bookmarkEnd w:id="35"/>
                             <w:r>
                               <w:t xml:space="preserve">. Percent change in </w:t>
                             </w:r>
@@ -6782,8 +6795,8 @@
                             <w:r>
                               <w:t xml:space="preserve"> death rates in year in which each month was +1°C compared with 1980-2009 norm temperatures by month, sex and age group.</w:t>
                             </w:r>
-                            <w:bookmarkEnd w:id="29"/>
-                            <w:bookmarkEnd w:id="30"/>
+                            <w:bookmarkEnd w:id="36"/>
+                            <w:bookmarkEnd w:id="37"/>
                           </w:p>
                         </w:txbxContent>
                       </wps:txbx>
@@ -6945,9 +6958,9 @@
                                 <w:noProof/>
                               </w:rPr>
                             </w:pPr>
-                            <w:bookmarkStart w:id="31" w:name="_Ref7260386"/>
-                            <w:bookmarkStart w:id="32" w:name="_Toc7509909"/>
-                            <w:bookmarkStart w:id="33" w:name="_Toc7687710"/>
+                            <w:bookmarkStart w:id="38" w:name="_Ref7260386"/>
+                            <w:bookmarkStart w:id="39" w:name="_Toc7509909"/>
+                            <w:bookmarkStart w:id="40" w:name="_Toc7687710"/>
                             <w:r>
                               <w:rPr>
                                 <w:b/>
@@ -6985,12 +6998,12 @@
                               </w:rPr>
                               <w:fldChar w:fldCharType="end"/>
                             </w:r>
-                            <w:bookmarkEnd w:id="31"/>
+                            <w:bookmarkEnd w:id="38"/>
                             <w:r>
                               <w:t>. Percent change in other unintentional injury death rates in year in which each month was +1°C compared with 1980-2009 norm temperatures by month, sex and age group.</w:t>
                             </w:r>
-                            <w:bookmarkEnd w:id="32"/>
-                            <w:bookmarkEnd w:id="33"/>
+                            <w:bookmarkEnd w:id="39"/>
+                            <w:bookmarkEnd w:id="40"/>
                           </w:p>
                         </w:txbxContent>
                       </wps:txbx>
@@ -16331,7 +16344,7 @@
 </file>
 
 <file path=customXml/itemProps1.xml><?xml version="1.0" encoding="utf-8"?>
-<ds:datastoreItem xmlns:ds="http://schemas.openxmlformats.org/officeDocument/2006/customXml" ds:itemID="{7AF8DD06-6A01-A541-B1D4-7147F0376E86}">
+<ds:datastoreItem xmlns:ds="http://schemas.openxmlformats.org/officeDocument/2006/customXml" ds:itemID="{D62C83A5-E8C6-A841-B418-6ED33813FFE1}">
   <ds:schemaRefs>
     <ds:schemaRef ds:uri="http://schemas.openxmlformats.org/officeDocument/2006/bibliography"/>
   </ds:schemaRefs>
